--- a/3ND RING (INDUSTRIAL)/Economics/1) Microeconomics.docx
+++ b/3ND RING (INDUSTRIAL)/Economics/1) Microeconomics.docx
@@ -418,14 +418,20 @@
     <w:p>
       <w:pPr>
         <w:rPr>
-          <w:sz w:val="24"/>
-          <w:szCs w:val="24"/>
-        </w:rPr>
-      </w:pPr>
-      <w:r>
-        <w:rPr>
-          <w:sz w:val="24"/>
-          <w:szCs w:val="24"/>
+          <w:b/>
+          <w:bCs/>
+          <w:sz w:val="28"/>
+          <w:szCs w:val="28"/>
+          <w:u w:val="single"/>
+        </w:rPr>
+      </w:pPr>
+      <w:r>
+        <w:rPr>
+          <w:b/>
+          <w:bCs/>
+          <w:sz w:val="28"/>
+          <w:szCs w:val="28"/>
+          <w:u w:val="single"/>
         </w:rPr>
         <w:t>Factors Of Production</w:t>
       </w:r>
@@ -438,12 +444,16 @@
           <w:numId w:val="2"/>
         </w:numPr>
         <w:rPr>
-          <w:sz w:val="24"/>
-          <w:szCs w:val="24"/>
-        </w:rPr>
-      </w:pPr>
-      <w:r>
-        <w:rPr>
+          <w:b/>
+          <w:bCs/>
+          <w:sz w:val="24"/>
+          <w:szCs w:val="24"/>
+        </w:rPr>
+      </w:pPr>
+      <w:r>
+        <w:rPr>
+          <w:b/>
+          <w:bCs/>
           <w:sz w:val="24"/>
           <w:szCs w:val="24"/>
         </w:rPr>
@@ -451,6 +461,8 @@
       </w:r>
       <w:r>
         <w:rPr>
+          <w:b/>
+          <w:bCs/>
           <w:sz w:val="24"/>
           <w:szCs w:val="24"/>
         </w:rPr>
@@ -465,12 +477,16 @@
           <w:numId w:val="2"/>
         </w:numPr>
         <w:rPr>
-          <w:sz w:val="24"/>
-          <w:szCs w:val="24"/>
-        </w:rPr>
-      </w:pPr>
-      <w:r>
-        <w:rPr>
+          <w:b/>
+          <w:bCs/>
+          <w:sz w:val="24"/>
+          <w:szCs w:val="24"/>
+        </w:rPr>
+      </w:pPr>
+      <w:r>
+        <w:rPr>
+          <w:b/>
+          <w:bCs/>
           <w:sz w:val="24"/>
           <w:szCs w:val="24"/>
         </w:rPr>
@@ -491,17 +507,29 @@
       </w:pPr>
       <w:r>
         <w:rPr>
-          <w:sz w:val="24"/>
-          <w:szCs w:val="24"/>
+          <w:b/>
+          <w:bCs/>
+          <w:sz w:val="24"/>
+          <w:szCs w:val="24"/>
+          <w:u w:val="single"/>
         </w:rPr>
         <w:t>Capital</w:t>
       </w:r>
       <w:r>
         <w:rPr>
-          <w:sz w:val="24"/>
-          <w:szCs w:val="24"/>
-        </w:rPr>
-        <w:t>: Something used in production.</w:t>
+          <w:b/>
+          <w:bCs/>
+          <w:sz w:val="24"/>
+          <w:szCs w:val="24"/>
+        </w:rPr>
+        <w:t>:</w:t>
+      </w:r>
+      <w:r>
+        <w:rPr>
+          <w:sz w:val="24"/>
+          <w:szCs w:val="24"/>
+        </w:rPr>
+        <w:t xml:space="preserve"> Something used in production.</w:t>
       </w:r>
     </w:p>
     <w:p>
@@ -518,51 +546,99 @@
       </w:pPr>
       <w:r>
         <w:rPr>
-          <w:sz w:val="24"/>
-          <w:szCs w:val="24"/>
+          <w:b/>
+          <w:bCs/>
+          <w:sz w:val="24"/>
+          <w:szCs w:val="24"/>
+          <w:u w:val="single"/>
         </w:rPr>
         <w:t>Entrepreneurship</w:t>
       </w:r>
       <w:r>
         <w:rPr>
-          <w:sz w:val="24"/>
-          <w:szCs w:val="24"/>
-        </w:rPr>
-        <w:t>: Putting all the other factors together.</w:t>
-      </w:r>
-    </w:p>
-    <w:p>
-      <w:pPr>
-        <w:rPr>
-          <w:sz w:val="24"/>
-          <w:szCs w:val="24"/>
-        </w:rPr>
-      </w:pPr>
-    </w:p>
-    <w:p>
-      <w:pPr>
-        <w:rPr>
-          <w:sz w:val="24"/>
-          <w:szCs w:val="24"/>
-        </w:rPr>
-      </w:pPr>
-      <w:r>
-        <w:rPr>
-          <w:sz w:val="24"/>
-          <w:szCs w:val="24"/>
-        </w:rPr>
-        <w:t>Note!</w:t>
-      </w:r>
-    </w:p>
-    <w:p>
-      <w:pPr>
-        <w:rPr>
-          <w:sz w:val="24"/>
-          <w:szCs w:val="24"/>
-        </w:rPr>
-      </w:pPr>
-      <w:r>
-        <w:rPr>
+          <w:b/>
+          <w:bCs/>
+          <w:sz w:val="24"/>
+          <w:szCs w:val="24"/>
+        </w:rPr>
+        <w:t>:</w:t>
+      </w:r>
+      <w:r>
+        <w:rPr>
+          <w:sz w:val="24"/>
+          <w:szCs w:val="24"/>
+        </w:rPr>
+        <w:t xml:space="preserve"> Putting all the other factors together.</w:t>
+      </w:r>
+    </w:p>
+    <w:p>
+      <w:pPr>
+        <w:rPr>
+          <w:sz w:val="24"/>
+          <w:szCs w:val="24"/>
+        </w:rPr>
+      </w:pPr>
+    </w:p>
+    <w:p>
+      <w:pPr>
+        <w:pBdr>
+          <w:top w:val="single" w:sz="4" w:space="1" w:color="auto"/>
+          <w:left w:val="single" w:sz="4" w:space="4" w:color="auto"/>
+          <w:bottom w:val="single" w:sz="4" w:space="1" w:color="auto"/>
+          <w:right w:val="single" w:sz="4" w:space="4" w:color="auto"/>
+        </w:pBdr>
+        <w:shd w:val="clear" w:color="auto" w:fill="BDD6EE" w:themeFill="accent5" w:themeFillTint="66"/>
+        <w:jc w:val="center"/>
+        <w:rPr>
+          <w:b/>
+          <w:bCs/>
+          <w:color w:val="C00000"/>
+          <w:sz w:val="28"/>
+          <w:szCs w:val="28"/>
+        </w:rPr>
+      </w:pPr>
+      <w:r>
+        <w:rPr>
+          <w:b/>
+          <w:bCs/>
+          <w:color w:val="C00000"/>
+          <w:sz w:val="28"/>
+          <w:szCs w:val="28"/>
+          <w:u w:val="single"/>
+        </w:rPr>
+        <w:t>Note</w:t>
+      </w:r>
+      <w:r>
+        <w:rPr>
+          <w:b/>
+          <w:bCs/>
+          <w:color w:val="C00000"/>
+          <w:sz w:val="28"/>
+          <w:szCs w:val="28"/>
+        </w:rPr>
+        <w:t>!</w:t>
+      </w:r>
+    </w:p>
+    <w:p>
+      <w:pPr>
+        <w:pBdr>
+          <w:top w:val="single" w:sz="4" w:space="1" w:color="auto"/>
+          <w:left w:val="single" w:sz="4" w:space="4" w:color="auto"/>
+          <w:bottom w:val="single" w:sz="4" w:space="1" w:color="auto"/>
+          <w:right w:val="single" w:sz="4" w:space="4" w:color="auto"/>
+        </w:pBdr>
+        <w:shd w:val="clear" w:color="auto" w:fill="BDD6EE" w:themeFill="accent5" w:themeFillTint="66"/>
+        <w:rPr>
+          <w:b/>
+          <w:bCs/>
+          <w:sz w:val="24"/>
+          <w:szCs w:val="24"/>
+        </w:rPr>
+      </w:pPr>
+      <w:r>
+        <w:rPr>
+          <w:b/>
+          <w:bCs/>
           <w:sz w:val="24"/>
           <w:szCs w:val="24"/>
         </w:rPr>
@@ -570,6 +646,8 @@
       </w:r>
       <w:r>
         <w:rPr>
+          <w:b/>
+          <w:bCs/>
           <w:sz w:val="24"/>
           <w:szCs w:val="24"/>
         </w:rPr>
@@ -577,6 +655,9 @@
       </w:r>
       <w:r>
         <w:rPr>
+          <w:b/>
+          <w:bCs/>
+          <w:color w:val="C00000"/>
           <w:sz w:val="24"/>
           <w:szCs w:val="24"/>
         </w:rPr>
@@ -584,6 +665,9 @@
       </w:r>
       <w:r>
         <w:rPr>
+          <w:b/>
+          <w:bCs/>
+          <w:color w:val="C00000"/>
           <w:sz w:val="24"/>
           <w:szCs w:val="24"/>
         </w:rPr>
@@ -591,21 +675,44 @@
       </w:r>
       <w:r>
         <w:rPr>
-          <w:sz w:val="24"/>
-          <w:szCs w:val="24"/>
-        </w:rPr>
-        <w:t xml:space="preserve"> is a different thing.</w:t>
-      </w:r>
-    </w:p>
-    <w:p>
-      <w:pPr>
-        <w:rPr>
-          <w:sz w:val="24"/>
-          <w:szCs w:val="24"/>
-        </w:rPr>
-      </w:pPr>
-      <w:r>
-        <w:rPr>
+          <w:b/>
+          <w:bCs/>
+          <w:color w:val="C00000"/>
+          <w:sz w:val="24"/>
+          <w:szCs w:val="24"/>
+        </w:rPr>
+        <w:t xml:space="preserve"> </w:t>
+      </w:r>
+      <w:r>
+        <w:rPr>
+          <w:b/>
+          <w:bCs/>
+          <w:sz w:val="24"/>
+          <w:szCs w:val="24"/>
+        </w:rPr>
+        <w:t>is a different thing.</w:t>
+      </w:r>
+    </w:p>
+    <w:p>
+      <w:pPr>
+        <w:pBdr>
+          <w:top w:val="single" w:sz="4" w:space="1" w:color="auto"/>
+          <w:left w:val="single" w:sz="4" w:space="4" w:color="auto"/>
+          <w:bottom w:val="single" w:sz="4" w:space="1" w:color="auto"/>
+          <w:right w:val="single" w:sz="4" w:space="4" w:color="auto"/>
+        </w:pBdr>
+        <w:shd w:val="clear" w:color="auto" w:fill="BDD6EE" w:themeFill="accent5" w:themeFillTint="66"/>
+        <w:rPr>
+          <w:b/>
+          <w:bCs/>
+          <w:sz w:val="24"/>
+          <w:szCs w:val="24"/>
+        </w:rPr>
+      </w:pPr>
+      <w:r>
+        <w:rPr>
+          <w:b/>
+          <w:bCs/>
           <w:sz w:val="24"/>
           <w:szCs w:val="24"/>
         </w:rPr>
@@ -613,31 +720,77 @@
       </w:r>
       <w:r>
         <w:rPr>
-          <w:sz w:val="24"/>
-          <w:szCs w:val="24"/>
-        </w:rPr>
-        <w:t xml:space="preserve"> Entrepreneurship is also known as technology.</w:t>
-      </w:r>
-    </w:p>
-    <w:p>
-      <w:pPr>
-        <w:rPr>
-          <w:sz w:val="24"/>
-          <w:szCs w:val="24"/>
-        </w:rPr>
-      </w:pPr>
-    </w:p>
-    <w:p>
-      <w:pPr>
-        <w:rPr>
-          <w:sz w:val="24"/>
-          <w:szCs w:val="24"/>
-        </w:rPr>
-      </w:pPr>
-      <w:r>
-        <w:rPr>
-          <w:sz w:val="24"/>
-          <w:szCs w:val="24"/>
+          <w:b/>
+          <w:bCs/>
+          <w:sz w:val="24"/>
+          <w:szCs w:val="24"/>
+        </w:rPr>
+        <w:t xml:space="preserve"> </w:t>
+      </w:r>
+      <w:r>
+        <w:rPr>
+          <w:b/>
+          <w:bCs/>
+          <w:color w:val="C00000"/>
+          <w:sz w:val="24"/>
+          <w:szCs w:val="24"/>
+        </w:rPr>
+        <w:t xml:space="preserve">Entrepreneurship </w:t>
+      </w:r>
+      <w:r>
+        <w:rPr>
+          <w:b/>
+          <w:bCs/>
+          <w:sz w:val="24"/>
+          <w:szCs w:val="24"/>
+        </w:rPr>
+        <w:t xml:space="preserve">is also known as </w:t>
+      </w:r>
+      <w:r>
+        <w:rPr>
+          <w:b/>
+          <w:bCs/>
+          <w:color w:val="C00000"/>
+          <w:sz w:val="24"/>
+          <w:szCs w:val="24"/>
+        </w:rPr>
+        <w:t>technology</w:t>
+      </w:r>
+      <w:r>
+        <w:rPr>
+          <w:b/>
+          <w:bCs/>
+          <w:sz w:val="24"/>
+          <w:szCs w:val="24"/>
+        </w:rPr>
+        <w:t>.</w:t>
+      </w:r>
+    </w:p>
+    <w:p>
+      <w:pPr>
+        <w:rPr>
+          <w:sz w:val="24"/>
+          <w:szCs w:val="24"/>
+        </w:rPr>
+      </w:pPr>
+    </w:p>
+    <w:p>
+      <w:pPr>
+        <w:rPr>
+          <w:b/>
+          <w:bCs/>
+          <w:sz w:val="28"/>
+          <w:szCs w:val="28"/>
+          <w:u w:val="single"/>
+        </w:rPr>
+      </w:pPr>
+      <w:r>
+        <w:rPr>
+          <w:b/>
+          <w:bCs/>
+          <w:sz w:val="28"/>
+          <w:szCs w:val="28"/>
+          <w:u w:val="single"/>
         </w:rPr>
         <w:t>Types Of Production</w:t>
       </w:r>
@@ -656,10 +809,29 @@
       </w:pPr>
       <w:r>
         <w:rPr>
-          <w:sz w:val="24"/>
-          <w:szCs w:val="24"/>
-        </w:rPr>
-        <w:t>Capital goods: Producing goods which can be used in producing something else.</w:t>
+          <w:b/>
+          <w:bCs/>
+          <w:sz w:val="24"/>
+          <w:szCs w:val="24"/>
+          <w:u w:val="single"/>
+        </w:rPr>
+        <w:t>Capital goods</w:t>
+      </w:r>
+      <w:r>
+        <w:rPr>
+          <w:b/>
+          <w:bCs/>
+          <w:sz w:val="24"/>
+          <w:szCs w:val="24"/>
+        </w:rPr>
+        <w:t>:</w:t>
+      </w:r>
+      <w:r>
+        <w:rPr>
+          <w:sz w:val="24"/>
+          <w:szCs w:val="24"/>
+        </w:rPr>
+        <w:t xml:space="preserve"> Producing goods which can be used in producing something else.</w:t>
       </w:r>
     </w:p>
     <w:p>
@@ -670,12 +842,16 @@
           <w:numId w:val="3"/>
         </w:numPr>
         <w:rPr>
-          <w:sz w:val="24"/>
-          <w:szCs w:val="24"/>
-        </w:rPr>
-      </w:pPr>
-      <w:r>
-        <w:rPr>
+          <w:b/>
+          <w:bCs/>
+          <w:sz w:val="24"/>
+          <w:szCs w:val="24"/>
+        </w:rPr>
+      </w:pPr>
+      <w:r>
+        <w:rPr>
+          <w:b/>
+          <w:bCs/>
           <w:sz w:val="24"/>
           <w:szCs w:val="24"/>
         </w:rPr>
@@ -701,14 +877,20 @@
     <w:p>
       <w:pPr>
         <w:rPr>
-          <w:sz w:val="24"/>
-          <w:szCs w:val="24"/>
-        </w:rPr>
-      </w:pPr>
-      <w:r>
-        <w:rPr>
-          <w:sz w:val="24"/>
-          <w:szCs w:val="24"/>
+          <w:b/>
+          <w:bCs/>
+          <w:sz w:val="28"/>
+          <w:szCs w:val="28"/>
+          <w:u w:val="single"/>
+        </w:rPr>
+      </w:pPr>
+      <w:r>
+        <w:rPr>
+          <w:b/>
+          <w:bCs/>
+          <w:sz w:val="28"/>
+          <w:szCs w:val="28"/>
+          <w:u w:val="single"/>
         </w:rPr>
         <w:t>Normative &amp; Positive Statement</w:t>
       </w:r>
@@ -727,11 +909,62 @@
       </w:pPr>
       <w:r>
         <w:rPr>
-          <w:sz w:val="24"/>
-          <w:szCs w:val="24"/>
+          <w:b/>
+          <w:bCs/>
+          <w:sz w:val="24"/>
+          <w:szCs w:val="24"/>
+          <w:u w:val="single"/>
         </w:rPr>
         <w:lastRenderedPageBreak/>
-        <w:t>Normative statement: Statements which can be termed as ethical statements &amp; are thus subjective.</w:t>
+        <w:t>Normative statement</w:t>
+      </w:r>
+      <w:r>
+        <w:rPr>
+          <w:b/>
+          <w:bCs/>
+          <w:sz w:val="24"/>
+          <w:szCs w:val="24"/>
+        </w:rPr>
+        <w:t>:</w:t>
+      </w:r>
+      <w:r>
+        <w:rPr>
+          <w:sz w:val="24"/>
+          <w:szCs w:val="24"/>
+        </w:rPr>
+        <w:t xml:space="preserve"> Statements which can be termed as </w:t>
+      </w:r>
+      <w:r>
+        <w:rPr>
+          <w:b/>
+          <w:bCs/>
+          <w:sz w:val="24"/>
+          <w:szCs w:val="24"/>
+        </w:rPr>
+        <w:t>ethical statements</w:t>
+      </w:r>
+      <w:r>
+        <w:rPr>
+          <w:sz w:val="24"/>
+          <w:szCs w:val="24"/>
+        </w:rPr>
+        <w:t xml:space="preserve"> &amp; are thus </w:t>
+      </w:r>
+      <w:r>
+        <w:rPr>
+          <w:b/>
+          <w:bCs/>
+          <w:sz w:val="24"/>
+          <w:szCs w:val="24"/>
+        </w:rPr>
+        <w:t>subjective</w:t>
+      </w:r>
+      <w:r>
+        <w:rPr>
+          <w:sz w:val="24"/>
+          <w:szCs w:val="24"/>
+        </w:rPr>
+        <w:t>.</w:t>
       </w:r>
     </w:p>
     <w:p>
@@ -748,17 +981,52 @@
       </w:pPr>
       <w:r>
         <w:rPr>
-          <w:sz w:val="24"/>
-          <w:szCs w:val="24"/>
-        </w:rPr>
-        <w:t xml:space="preserve">Positive statement: </w:t>
-      </w:r>
-      <w:r>
-        <w:rPr>
-          <w:sz w:val="24"/>
-          <w:szCs w:val="24"/>
-        </w:rPr>
-        <w:t xml:space="preserve">Statements which can be tested &amp; </w:t>
+          <w:b/>
+          <w:bCs/>
+          <w:sz w:val="24"/>
+          <w:szCs w:val="24"/>
+          <w:u w:val="single"/>
+        </w:rPr>
+        <w:t>Positive statement</w:t>
+      </w:r>
+      <w:r>
+        <w:rPr>
+          <w:b/>
+          <w:bCs/>
+          <w:sz w:val="24"/>
+          <w:szCs w:val="24"/>
+        </w:rPr>
+        <w:t>:</w:t>
+      </w:r>
+      <w:r>
+        <w:rPr>
+          <w:sz w:val="24"/>
+          <w:szCs w:val="24"/>
+        </w:rPr>
+        <w:t xml:space="preserve"> </w:t>
+      </w:r>
+      <w:r>
+        <w:rPr>
+          <w:sz w:val="24"/>
+          <w:szCs w:val="24"/>
+        </w:rPr>
+        <w:t xml:space="preserve">Statements which can be </w:t>
+      </w:r>
+      <w:r>
+        <w:rPr>
+          <w:b/>
+          <w:bCs/>
+          <w:sz w:val="24"/>
+          <w:szCs w:val="24"/>
+        </w:rPr>
+        <w:t>tested</w:t>
+      </w:r>
+      <w:r>
+        <w:rPr>
+          <w:sz w:val="24"/>
+          <w:szCs w:val="24"/>
+        </w:rPr>
+        <w:t xml:space="preserve"> &amp; </w:t>
       </w:r>
       <w:r>
         <w:rPr>
@@ -794,14 +1062,20 @@
     <w:p>
       <w:pPr>
         <w:rPr>
-          <w:sz w:val="24"/>
-          <w:szCs w:val="24"/>
-        </w:rPr>
-      </w:pPr>
-      <w:r>
-        <w:rPr>
-          <w:sz w:val="24"/>
-          <w:szCs w:val="24"/>
+          <w:b/>
+          <w:bCs/>
+          <w:sz w:val="28"/>
+          <w:szCs w:val="28"/>
+          <w:u w:val="single"/>
+        </w:rPr>
+      </w:pPr>
+      <w:r>
+        <w:rPr>
+          <w:b/>
+          <w:bCs/>
+          <w:sz w:val="28"/>
+          <w:szCs w:val="28"/>
+          <w:u w:val="single"/>
         </w:rPr>
         <w:t>Other Key Terms</w:t>
       </w:r>
@@ -820,10 +1094,45 @@
       </w:pPr>
       <w:r>
         <w:rPr>
-          <w:sz w:val="24"/>
-          <w:szCs w:val="24"/>
-        </w:rPr>
-        <w:t>Occam’s razor: Making minimum assumptions when performing analysis.</w:t>
+          <w:b/>
+          <w:bCs/>
+          <w:sz w:val="24"/>
+          <w:szCs w:val="24"/>
+          <w:u w:val="single"/>
+        </w:rPr>
+        <w:t>Occam’s razor</w:t>
+      </w:r>
+      <w:r>
+        <w:rPr>
+          <w:b/>
+          <w:bCs/>
+          <w:sz w:val="24"/>
+          <w:szCs w:val="24"/>
+        </w:rPr>
+        <w:t>:</w:t>
+      </w:r>
+      <w:r>
+        <w:rPr>
+          <w:sz w:val="24"/>
+          <w:szCs w:val="24"/>
+        </w:rPr>
+        <w:t xml:space="preserve"> Making </w:t>
+      </w:r>
+      <w:r>
+        <w:rPr>
+          <w:b/>
+          <w:bCs/>
+          <w:sz w:val="24"/>
+          <w:szCs w:val="24"/>
+        </w:rPr>
+        <w:t>minimum assumptions</w:t>
+      </w:r>
+      <w:r>
+        <w:rPr>
+          <w:sz w:val="24"/>
+          <w:szCs w:val="24"/>
+        </w:rPr>
+        <w:t xml:space="preserve"> when performing analysis.</w:t>
       </w:r>
     </w:p>
     <w:p>
@@ -840,35 +1149,68 @@
       </w:pPr>
       <w:r>
         <w:rPr>
-          <w:sz w:val="24"/>
-          <w:szCs w:val="24"/>
+          <w:b/>
+          <w:bCs/>
+          <w:sz w:val="24"/>
+          <w:szCs w:val="24"/>
+          <w:u w:val="single"/>
         </w:rPr>
         <w:t>Ceteris parib</w:t>
       </w:r>
       <w:r>
         <w:rPr>
-          <w:sz w:val="24"/>
-          <w:szCs w:val="24"/>
+          <w:b/>
+          <w:bCs/>
+          <w:sz w:val="24"/>
+          <w:szCs w:val="24"/>
+          <w:u w:val="single"/>
         </w:rPr>
         <w:t>us</w:t>
       </w:r>
       <w:r>
         <w:rPr>
-          <w:sz w:val="24"/>
-          <w:szCs w:val="24"/>
-        </w:rPr>
-        <w:t xml:space="preserve">: </w:t>
-      </w:r>
-      <w:r>
-        <w:rPr>
-          <w:sz w:val="24"/>
-          <w:szCs w:val="24"/>
-        </w:rPr>
-        <w:t xml:space="preserve">Means "all else equal". It is the idea of considering changes which are clearly seen &amp; </w:t>
+          <w:b/>
+          <w:bCs/>
+          <w:sz w:val="24"/>
+          <w:szCs w:val="24"/>
+        </w:rPr>
+        <w:t>:</w:t>
+      </w:r>
+      <w:r>
+        <w:rPr>
+          <w:sz w:val="24"/>
+          <w:szCs w:val="24"/>
+        </w:rPr>
+        <w:t xml:space="preserve"> </w:t>
+      </w:r>
+      <w:r>
+        <w:rPr>
+          <w:sz w:val="24"/>
+          <w:szCs w:val="24"/>
+        </w:rPr>
+        <w:t xml:space="preserve">Means </w:t>
+      </w:r>
+      <w:r>
+        <w:rPr>
+          <w:b/>
+          <w:bCs/>
+          <w:sz w:val="24"/>
+          <w:szCs w:val="24"/>
+        </w:rPr>
+        <w:t>"all else equal"</w:t>
+      </w:r>
+      <w:r>
+        <w:rPr>
+          <w:sz w:val="24"/>
+          <w:szCs w:val="24"/>
+        </w:rPr>
+        <w:t xml:space="preserve">. It is the idea of considering changes which are clearly seen &amp; </w:t>
       </w:r>
       <w:proofErr w:type="spellStart"/>
       <w:r>
         <w:rPr>
+          <w:b/>
+          <w:bCs/>
           <w:sz w:val="24"/>
           <w:szCs w:val="24"/>
         </w:rPr>
@@ -900,7 +1242,71 @@
           <w:sz w:val="24"/>
           <w:szCs w:val="24"/>
         </w:rPr>
-        <w:t>For example, how someone reacts to a price mustn’t be assuming anything about their income, preference etc.</w:t>
+        <w:t xml:space="preserve">For example, how someone </w:t>
+      </w:r>
+      <w:r>
+        <w:rPr>
+          <w:b/>
+          <w:bCs/>
+          <w:sz w:val="24"/>
+          <w:szCs w:val="24"/>
+        </w:rPr>
+        <w:t>reacts</w:t>
+      </w:r>
+      <w:r>
+        <w:rPr>
+          <w:sz w:val="24"/>
+          <w:szCs w:val="24"/>
+        </w:rPr>
+        <w:t xml:space="preserve"> to a </w:t>
+      </w:r>
+      <w:r>
+        <w:rPr>
+          <w:b/>
+          <w:bCs/>
+          <w:sz w:val="24"/>
+          <w:szCs w:val="24"/>
+        </w:rPr>
+        <w:t>price</w:t>
+      </w:r>
+      <w:r>
+        <w:rPr>
+          <w:sz w:val="24"/>
+          <w:szCs w:val="24"/>
+        </w:rPr>
+        <w:t xml:space="preserve"> mustn’t be assuming anything about their </w:t>
+      </w:r>
+      <w:r>
+        <w:rPr>
+          <w:b/>
+          <w:bCs/>
+          <w:sz w:val="24"/>
+          <w:szCs w:val="24"/>
+        </w:rPr>
+        <w:t>income</w:t>
+      </w:r>
+      <w:r>
+        <w:rPr>
+          <w:sz w:val="24"/>
+          <w:szCs w:val="24"/>
+        </w:rPr>
+        <w:t xml:space="preserve">, </w:t>
+      </w:r>
+      <w:r>
+        <w:rPr>
+          <w:b/>
+          <w:bCs/>
+          <w:sz w:val="24"/>
+          <w:szCs w:val="24"/>
+        </w:rPr>
+        <w:t>preference</w:t>
+      </w:r>
+      <w:r>
+        <w:rPr>
+          <w:sz w:val="24"/>
+          <w:szCs w:val="24"/>
+        </w:rPr>
+        <w:t xml:space="preserve"> etc.</w:t>
       </w:r>
     </w:p>
     <w:p>
@@ -917,44 +1323,115 @@
       </w:pPr>
       <w:r>
         <w:rPr>
-          <w:sz w:val="24"/>
-          <w:szCs w:val="24"/>
-        </w:rPr>
-        <w:t>Model: Simplification of a system or a process.</w:t>
-      </w:r>
-    </w:p>
-    <w:p>
-      <w:pPr>
-        <w:rPr>
-          <w:sz w:val="24"/>
-          <w:szCs w:val="24"/>
-        </w:rPr>
-      </w:pPr>
-    </w:p>
-    <w:p>
-      <w:pPr>
-        <w:rPr>
-          <w:sz w:val="24"/>
-          <w:szCs w:val="24"/>
-        </w:rPr>
-      </w:pPr>
-      <w:r>
-        <w:rPr>
-          <w:sz w:val="24"/>
-          <w:szCs w:val="24"/>
-        </w:rPr>
-        <w:t>Note!</w:t>
-      </w:r>
-    </w:p>
-    <w:p>
-      <w:pPr>
-        <w:rPr>
-          <w:sz w:val="24"/>
-          <w:szCs w:val="24"/>
-        </w:rPr>
-      </w:pPr>
-      <w:r>
-        <w:rPr>
+          <w:b/>
+          <w:bCs/>
+          <w:sz w:val="24"/>
+          <w:szCs w:val="24"/>
+          <w:u w:val="single"/>
+        </w:rPr>
+        <w:t>Model</w:t>
+      </w:r>
+      <w:r>
+        <w:rPr>
+          <w:b/>
+          <w:bCs/>
+          <w:sz w:val="24"/>
+          <w:szCs w:val="24"/>
+        </w:rPr>
+        <w:t>:</w:t>
+      </w:r>
+      <w:r>
+        <w:rPr>
+          <w:sz w:val="24"/>
+          <w:szCs w:val="24"/>
+        </w:rPr>
+        <w:t xml:space="preserve"> </w:t>
+      </w:r>
+      <w:r>
+        <w:rPr>
+          <w:b/>
+          <w:bCs/>
+          <w:sz w:val="24"/>
+          <w:szCs w:val="24"/>
+        </w:rPr>
+        <w:t>Simplification</w:t>
+      </w:r>
+      <w:r>
+        <w:rPr>
+          <w:sz w:val="24"/>
+          <w:szCs w:val="24"/>
+        </w:rPr>
+        <w:t xml:space="preserve"> of a system or a process.</w:t>
+      </w:r>
+    </w:p>
+    <w:p>
+      <w:pPr>
+        <w:rPr>
+          <w:sz w:val="24"/>
+          <w:szCs w:val="24"/>
+        </w:rPr>
+      </w:pPr>
+    </w:p>
+    <w:p>
+      <w:pPr>
+        <w:pBdr>
+          <w:top w:val="single" w:sz="4" w:space="1" w:color="auto"/>
+          <w:left w:val="single" w:sz="4" w:space="4" w:color="auto"/>
+          <w:bottom w:val="single" w:sz="4" w:space="1" w:color="auto"/>
+          <w:right w:val="single" w:sz="4" w:space="4" w:color="auto"/>
+        </w:pBdr>
+        <w:shd w:val="clear" w:color="auto" w:fill="BDD6EE" w:themeFill="accent5" w:themeFillTint="66"/>
+        <w:jc w:val="center"/>
+        <w:rPr>
+          <w:b/>
+          <w:bCs/>
+          <w:color w:val="C00000"/>
+          <w:sz w:val="28"/>
+          <w:szCs w:val="28"/>
+        </w:rPr>
+      </w:pPr>
+      <w:r>
+        <w:rPr>
+          <w:b/>
+          <w:bCs/>
+          <w:color w:val="C00000"/>
+          <w:sz w:val="28"/>
+          <w:szCs w:val="28"/>
+          <w:u w:val="single"/>
+        </w:rPr>
+        <w:t>Note</w:t>
+      </w:r>
+      <w:r>
+        <w:rPr>
+          <w:b/>
+          <w:bCs/>
+          <w:color w:val="C00000"/>
+          <w:sz w:val="28"/>
+          <w:szCs w:val="28"/>
+        </w:rPr>
+        <w:t>!</w:t>
+      </w:r>
+    </w:p>
+    <w:p>
+      <w:pPr>
+        <w:pBdr>
+          <w:top w:val="single" w:sz="4" w:space="1" w:color="auto"/>
+          <w:left w:val="single" w:sz="4" w:space="4" w:color="auto"/>
+          <w:bottom w:val="single" w:sz="4" w:space="1" w:color="auto"/>
+          <w:right w:val="single" w:sz="4" w:space="4" w:color="auto"/>
+        </w:pBdr>
+        <w:shd w:val="clear" w:color="auto" w:fill="BDD6EE" w:themeFill="accent5" w:themeFillTint="66"/>
+        <w:rPr>
+          <w:b/>
+          <w:bCs/>
+          <w:sz w:val="24"/>
+          <w:szCs w:val="24"/>
+        </w:rPr>
+      </w:pPr>
+      <w:r>
+        <w:rPr>
+          <w:b/>
+          <w:bCs/>
           <w:sz w:val="24"/>
           <w:szCs w:val="24"/>
         </w:rPr>
@@ -962,14 +1439,28 @@
       </w:r>
       <w:r>
         <w:rPr>
-          <w:sz w:val="24"/>
-          <w:szCs w:val="24"/>
-        </w:rPr>
-        <w:t xml:space="preserve"> Normative information </w:t>
+          <w:b/>
+          <w:bCs/>
+          <w:sz w:val="24"/>
+          <w:szCs w:val="24"/>
+        </w:rPr>
+        <w:t xml:space="preserve"> </w:t>
+      </w:r>
+      <w:r>
+        <w:rPr>
+          <w:b/>
+          <w:bCs/>
+          <w:color w:val="C00000"/>
+          <w:sz w:val="24"/>
+          <w:szCs w:val="24"/>
+        </w:rPr>
+        <w:t xml:space="preserve">Normative information </w:t>
       </w:r>
       <w:proofErr w:type="gramStart"/>
       <w:r>
         <w:rPr>
+          <w:b/>
+          <w:bCs/>
           <w:sz w:val="24"/>
           <w:szCs w:val="24"/>
         </w:rPr>
@@ -978,6 +1469,8 @@
       <w:proofErr w:type="gramEnd"/>
       <w:r>
         <w:rPr>
+          <w:b/>
+          <w:bCs/>
           <w:sz w:val="24"/>
           <w:szCs w:val="24"/>
         </w:rPr>
@@ -1010,38 +1503,68 @@
     </w:p>
     <w:p>
       <w:pPr>
-        <w:rPr>
-          <w:sz w:val="24"/>
-          <w:szCs w:val="24"/>
-        </w:rPr>
-      </w:pPr>
-      <w:r>
-        <w:rPr>
-          <w:sz w:val="24"/>
-          <w:szCs w:val="24"/>
-        </w:rPr>
-        <w:t>Topic – 2: Economic Systems</w:t>
-      </w:r>
-    </w:p>
-    <w:p>
-      <w:pPr>
-        <w:rPr>
-          <w:sz w:val="24"/>
-          <w:szCs w:val="24"/>
-        </w:rPr>
-      </w:pPr>
-    </w:p>
-    <w:p>
-      <w:pPr>
-        <w:rPr>
-          <w:sz w:val="24"/>
-          <w:szCs w:val="24"/>
-        </w:rPr>
-      </w:pPr>
-      <w:r>
-        <w:rPr>
-          <w:sz w:val="24"/>
-          <w:szCs w:val="24"/>
+        <w:pBdr>
+          <w:top w:val="single" w:sz="4" w:space="1" w:color="auto"/>
+          <w:left w:val="single" w:sz="4" w:space="4" w:color="auto"/>
+          <w:bottom w:val="single" w:sz="4" w:space="1" w:color="auto"/>
+          <w:right w:val="single" w:sz="4" w:space="4" w:color="auto"/>
+        </w:pBdr>
+        <w:shd w:val="clear" w:color="auto" w:fill="385623" w:themeFill="accent6" w:themeFillShade="80"/>
+        <w:jc w:val="center"/>
+        <w:rPr>
+          <w:b/>
+          <w:bCs/>
+          <w:color w:val="FFC000"/>
+          <w:sz w:val="32"/>
+          <w:szCs w:val="32"/>
+        </w:rPr>
+      </w:pPr>
+      <w:r>
+        <w:rPr>
+          <w:b/>
+          <w:bCs/>
+          <w:color w:val="FF00FF"/>
+          <w:sz w:val="32"/>
+          <w:szCs w:val="32"/>
+        </w:rPr>
+        <w:t>Topic – 2:</w:t>
+      </w:r>
+      <w:r>
+        <w:rPr>
+          <w:b/>
+          <w:bCs/>
+          <w:color w:val="FFC000"/>
+          <w:sz w:val="32"/>
+          <w:szCs w:val="32"/>
+        </w:rPr>
+        <w:t xml:space="preserve"> Economic Systems</w:t>
+      </w:r>
+    </w:p>
+    <w:p>
+      <w:pPr>
+        <w:rPr>
+          <w:sz w:val="24"/>
+          <w:szCs w:val="24"/>
+        </w:rPr>
+      </w:pPr>
+    </w:p>
+    <w:p>
+      <w:pPr>
+        <w:rPr>
+          <w:b/>
+          <w:bCs/>
+          <w:sz w:val="28"/>
+          <w:szCs w:val="28"/>
+          <w:u w:val="single"/>
+        </w:rPr>
+      </w:pPr>
+      <w:r>
+        <w:rPr>
+          <w:b/>
+          <w:bCs/>
+          <w:sz w:val="28"/>
+          <w:szCs w:val="28"/>
+          <w:u w:val="single"/>
         </w:rPr>
         <w:t>Property Rights</w:t>
       </w:r>
@@ -1060,39 +1583,159 @@
       </w:pPr>
       <w:r>
         <w:rPr>
-          <w:sz w:val="24"/>
-          <w:szCs w:val="24"/>
-        </w:rPr>
-        <w:t>Household: The buyers &amp; seller parties of a firm.</w:t>
-      </w:r>
-    </w:p>
-    <w:p>
-      <w:pPr>
-        <w:rPr>
-          <w:sz w:val="24"/>
-          <w:szCs w:val="24"/>
-        </w:rPr>
-      </w:pPr>
-    </w:p>
-    <w:p>
-      <w:pPr>
-        <w:rPr>
-          <w:sz w:val="24"/>
-          <w:szCs w:val="24"/>
-        </w:rPr>
-      </w:pPr>
-    </w:p>
-    <w:p>
-      <w:pPr>
-        <w:rPr>
-          <w:sz w:val="24"/>
-          <w:szCs w:val="24"/>
-        </w:rPr>
-      </w:pPr>
-      <w:r>
-        <w:rPr>
-          <w:sz w:val="24"/>
-          <w:szCs w:val="24"/>
+          <w:b/>
+          <w:bCs/>
+          <w:sz w:val="24"/>
+          <w:szCs w:val="24"/>
+          <w:u w:val="single"/>
+        </w:rPr>
+        <w:t>Household</w:t>
+      </w:r>
+      <w:r>
+        <w:rPr>
+          <w:b/>
+          <w:bCs/>
+          <w:sz w:val="24"/>
+          <w:szCs w:val="24"/>
+        </w:rPr>
+        <w:t>:</w:t>
+      </w:r>
+      <w:r>
+        <w:rPr>
+          <w:sz w:val="24"/>
+          <w:szCs w:val="24"/>
+        </w:rPr>
+        <w:t xml:space="preserve"> The </w:t>
+      </w:r>
+      <w:r>
+        <w:rPr>
+          <w:b/>
+          <w:bCs/>
+          <w:sz w:val="24"/>
+          <w:szCs w:val="24"/>
+        </w:rPr>
+        <w:t>buyers</w:t>
+      </w:r>
+      <w:r>
+        <w:rPr>
+          <w:sz w:val="24"/>
+          <w:szCs w:val="24"/>
+        </w:rPr>
+        <w:t xml:space="preserve"> &amp; </w:t>
+      </w:r>
+      <w:r>
+        <w:rPr>
+          <w:b/>
+          <w:bCs/>
+          <w:sz w:val="24"/>
+          <w:szCs w:val="24"/>
+        </w:rPr>
+        <w:t>seller parties</w:t>
+      </w:r>
+      <w:r>
+        <w:rPr>
+          <w:sz w:val="24"/>
+          <w:szCs w:val="24"/>
+        </w:rPr>
+        <w:t xml:space="preserve"> of a firm.</w:t>
+      </w:r>
+    </w:p>
+    <w:p>
+      <w:pPr>
+        <w:rPr>
+          <w:sz w:val="24"/>
+          <w:szCs w:val="24"/>
+        </w:rPr>
+      </w:pPr>
+    </w:p>
+    <w:p>
+      <w:pPr>
+        <w:jc w:val="center"/>
+        <w:rPr>
+          <w:sz w:val="24"/>
+          <w:szCs w:val="24"/>
+        </w:rPr>
+      </w:pPr>
+      <w:r>
+        <w:rPr>
+          <w:sz w:val="24"/>
+          <w:szCs w:val="24"/>
+        </w:rPr>
+        <w:drawing>
+          <wp:inline distT="0" distB="0" distL="0" distR="0" wp14:anchorId="504CEB2D" wp14:editId="2581A0B8">
+            <wp:extent cx="3438067" cy="1071111"/>
+            <wp:effectExtent l="19050" t="19050" r="10160" b="15240"/>
+            <wp:docPr id="2015068946" name="Picture 1"/>
+            <wp:cNvGraphicFramePr>
+              <a:graphicFrameLocks xmlns:a="http://schemas.openxmlformats.org/drawingml/2006/main" noChangeAspect="1"/>
+            </wp:cNvGraphicFramePr>
+            <a:graphic xmlns:a="http://schemas.openxmlformats.org/drawingml/2006/main">
+              <a:graphicData uri="http://schemas.openxmlformats.org/drawingml/2006/picture">
+                <pic:pic xmlns:pic="http://schemas.openxmlformats.org/drawingml/2006/picture">
+                  <pic:nvPicPr>
+                    <pic:cNvPr id="2015068946" name=""/>
+                    <pic:cNvPicPr/>
+                  </pic:nvPicPr>
+                  <pic:blipFill>
+                    <a:blip r:embed="rId5"/>
+                    <a:stretch>
+                      <a:fillRect/>
+                    </a:stretch>
+                  </pic:blipFill>
+                  <pic:spPr>
+                    <a:xfrm>
+                      <a:off x="0" y="0"/>
+                      <a:ext cx="3459557" cy="1077806"/>
+                    </a:xfrm>
+                    <a:prstGeom prst="rect">
+                      <a:avLst/>
+                    </a:prstGeom>
+                    <a:ln w="12700">
+                      <a:solidFill>
+                        <a:schemeClr val="tx1"/>
+                      </a:solidFill>
+                    </a:ln>
+                  </pic:spPr>
+                </pic:pic>
+              </a:graphicData>
+            </a:graphic>
+          </wp:inline>
+        </w:drawing>
+      </w:r>
+    </w:p>
+    <w:p>
+      <w:pPr>
+        <w:rPr>
+          <w:sz w:val="24"/>
+          <w:szCs w:val="24"/>
+        </w:rPr>
+      </w:pPr>
+    </w:p>
+    <w:p>
+      <w:pPr>
+        <w:rPr>
+          <w:sz w:val="24"/>
+          <w:szCs w:val="24"/>
+        </w:rPr>
+      </w:pPr>
+    </w:p>
+    <w:p>
+      <w:pPr>
+        <w:rPr>
+          <w:b/>
+          <w:bCs/>
+          <w:sz w:val="28"/>
+          <w:szCs w:val="28"/>
+          <w:u w:val="single"/>
+        </w:rPr>
+      </w:pPr>
+      <w:r>
+        <w:rPr>
+          <w:b/>
+          <w:bCs/>
+          <w:sz w:val="28"/>
+          <w:szCs w:val="28"/>
+          <w:u w:val="single"/>
         </w:rPr>
         <w:t>Features Of Property</w:t>
       </w:r>
@@ -1105,15 +1748,20 @@
           <w:numId w:val="6"/>
         </w:numPr>
         <w:rPr>
-          <w:sz w:val="24"/>
-          <w:szCs w:val="24"/>
-        </w:rPr>
-      </w:pPr>
-      <w:r>
-        <w:rPr>
-          <w:sz w:val="24"/>
-          <w:szCs w:val="24"/>
-        </w:rPr>
+          <w:b/>
+          <w:bCs/>
+          <w:sz w:val="24"/>
+          <w:szCs w:val="24"/>
+        </w:rPr>
+      </w:pPr>
+      <w:r>
+        <w:rPr>
+          <w:b/>
+          <w:bCs/>
+          <w:sz w:val="24"/>
+          <w:szCs w:val="24"/>
+        </w:rPr>
+        <w:lastRenderedPageBreak/>
         <w:t>Exclusive</w:t>
       </w:r>
     </w:p>
@@ -1131,10 +1779,29 @@
       </w:pPr>
       <w:r>
         <w:rPr>
-          <w:sz w:val="24"/>
-          <w:szCs w:val="24"/>
-        </w:rPr>
-        <w:t>Enforceable: Protected by law for its owner.</w:t>
+          <w:b/>
+          <w:bCs/>
+          <w:sz w:val="24"/>
+          <w:szCs w:val="24"/>
+          <w:u w:val="single"/>
+        </w:rPr>
+        <w:t>Enforceable</w:t>
+      </w:r>
+      <w:r>
+        <w:rPr>
+          <w:b/>
+          <w:bCs/>
+          <w:sz w:val="24"/>
+          <w:szCs w:val="24"/>
+        </w:rPr>
+        <w:t>:</w:t>
+      </w:r>
+      <w:r>
+        <w:rPr>
+          <w:sz w:val="24"/>
+          <w:szCs w:val="24"/>
+        </w:rPr>
+        <w:t xml:space="preserve"> Protected by law for its owner.</w:t>
       </w:r>
     </w:p>
     <w:p>
@@ -1145,12 +1812,16 @@
           <w:numId w:val="6"/>
         </w:numPr>
         <w:rPr>
-          <w:sz w:val="24"/>
-          <w:szCs w:val="24"/>
-        </w:rPr>
-      </w:pPr>
-      <w:r>
-        <w:rPr>
+          <w:b/>
+          <w:bCs/>
+          <w:sz w:val="24"/>
+          <w:szCs w:val="24"/>
+        </w:rPr>
+      </w:pPr>
+      <w:r>
+        <w:rPr>
+          <w:b/>
+          <w:bCs/>
           <w:sz w:val="24"/>
           <w:szCs w:val="24"/>
         </w:rPr>

--- a/3ND RING (INDUSTRIAL)/Economics/1) Microeconomics.docx
+++ b/3ND RING (INDUSTRIAL)/Economics/1) Microeconomics.docx
@@ -1658,6 +1658,7 @@
       </w:pPr>
       <w:r>
         <w:rPr>
+          <w:noProof/>
           <w:sz w:val="24"/>
           <w:szCs w:val="24"/>
         </w:rPr>
@@ -1836,6 +1837,795 @@
         </w:rPr>
       </w:pPr>
     </w:p>
+    <w:p>
+      <w:pPr>
+        <w:rPr>
+          <w:sz w:val="24"/>
+          <w:szCs w:val="24"/>
+        </w:rPr>
+      </w:pPr>
+    </w:p>
+    <w:p>
+      <w:pPr>
+        <w:rPr>
+          <w:b/>
+          <w:bCs/>
+          <w:sz w:val="28"/>
+          <w:szCs w:val="28"/>
+          <w:u w:val="single"/>
+        </w:rPr>
+      </w:pPr>
+      <w:r>
+        <w:rPr>
+          <w:b/>
+          <w:bCs/>
+          <w:sz w:val="28"/>
+          <w:szCs w:val="28"/>
+          <w:u w:val="single"/>
+        </w:rPr>
+        <w:t>Key Terms</w:t>
+      </w:r>
+    </w:p>
+    <w:p>
+      <w:pPr>
+        <w:pStyle w:val="ListParagraph"/>
+        <w:numPr>
+          <w:ilvl w:val="0"/>
+          <w:numId w:val="7"/>
+        </w:numPr>
+        <w:rPr>
+          <w:sz w:val="24"/>
+          <w:szCs w:val="24"/>
+        </w:rPr>
+      </w:pPr>
+      <w:r>
+        <w:rPr>
+          <w:b/>
+          <w:bCs/>
+          <w:sz w:val="24"/>
+          <w:szCs w:val="24"/>
+          <w:u w:val="single"/>
+        </w:rPr>
+        <w:t>Resource</w:t>
+      </w:r>
+      <w:r>
+        <w:rPr>
+          <w:b/>
+          <w:bCs/>
+          <w:sz w:val="24"/>
+          <w:szCs w:val="24"/>
+          <w:u w:val="single"/>
+        </w:rPr>
+        <w:t>/factor</w:t>
+      </w:r>
+      <w:r>
+        <w:rPr>
+          <w:b/>
+          <w:bCs/>
+          <w:sz w:val="24"/>
+          <w:szCs w:val="24"/>
+          <w:u w:val="single"/>
+        </w:rPr>
+        <w:t xml:space="preserve"> market</w:t>
+      </w:r>
+      <w:r>
+        <w:rPr>
+          <w:b/>
+          <w:bCs/>
+          <w:sz w:val="24"/>
+          <w:szCs w:val="24"/>
+        </w:rPr>
+        <w:t>:</w:t>
+      </w:r>
+      <w:r>
+        <w:rPr>
+          <w:sz w:val="24"/>
+          <w:szCs w:val="24"/>
+        </w:rPr>
+        <w:t xml:space="preserve"> Market where </w:t>
+      </w:r>
+      <w:r>
+        <w:rPr>
+          <w:b/>
+          <w:bCs/>
+          <w:sz w:val="24"/>
+          <w:szCs w:val="24"/>
+        </w:rPr>
+        <w:t>sellers</w:t>
+      </w:r>
+      <w:r>
+        <w:rPr>
+          <w:b/>
+          <w:bCs/>
+          <w:sz w:val="24"/>
+          <w:szCs w:val="24"/>
+        </w:rPr>
+        <w:t xml:space="preserve"> supply</w:t>
+      </w:r>
+      <w:r>
+        <w:rPr>
+          <w:sz w:val="24"/>
+          <w:szCs w:val="24"/>
+        </w:rPr>
+        <w:t xml:space="preserve"> land, labour, capital etc to firm.</w:t>
+      </w:r>
+    </w:p>
+    <w:p>
+      <w:pPr>
+        <w:pStyle w:val="ListParagraph"/>
+        <w:numPr>
+          <w:ilvl w:val="0"/>
+          <w:numId w:val="7"/>
+        </w:numPr>
+        <w:rPr>
+          <w:sz w:val="24"/>
+          <w:szCs w:val="24"/>
+        </w:rPr>
+      </w:pPr>
+      <w:r>
+        <w:rPr>
+          <w:b/>
+          <w:bCs/>
+          <w:sz w:val="24"/>
+          <w:szCs w:val="24"/>
+          <w:u w:val="single"/>
+        </w:rPr>
+        <w:t>Product market</w:t>
+      </w:r>
+      <w:r>
+        <w:rPr>
+          <w:b/>
+          <w:bCs/>
+          <w:sz w:val="24"/>
+          <w:szCs w:val="24"/>
+        </w:rPr>
+        <w:t>:</w:t>
+      </w:r>
+      <w:r>
+        <w:rPr>
+          <w:sz w:val="24"/>
+          <w:szCs w:val="24"/>
+        </w:rPr>
+        <w:t xml:space="preserve"> Market where </w:t>
+      </w:r>
+      <w:r>
+        <w:rPr>
+          <w:b/>
+          <w:bCs/>
+          <w:sz w:val="24"/>
+          <w:szCs w:val="24"/>
+        </w:rPr>
+        <w:t>firms supply</w:t>
+      </w:r>
+      <w:r>
+        <w:rPr>
+          <w:sz w:val="24"/>
+          <w:szCs w:val="24"/>
+        </w:rPr>
+        <w:t xml:space="preserve"> the final product or services</w:t>
+      </w:r>
+      <w:r>
+        <w:rPr>
+          <w:sz w:val="24"/>
+          <w:szCs w:val="24"/>
+        </w:rPr>
+        <w:t xml:space="preserve"> to buyers</w:t>
+      </w:r>
+      <w:r>
+        <w:rPr>
+          <w:sz w:val="24"/>
+          <w:szCs w:val="24"/>
+        </w:rPr>
+        <w:t>.</w:t>
+      </w:r>
+    </w:p>
+    <w:p>
+      <w:pPr>
+        <w:pStyle w:val="ListParagraph"/>
+        <w:numPr>
+          <w:ilvl w:val="0"/>
+          <w:numId w:val="7"/>
+        </w:numPr>
+        <w:rPr>
+          <w:sz w:val="24"/>
+          <w:szCs w:val="24"/>
+        </w:rPr>
+      </w:pPr>
+      <w:r>
+        <w:rPr>
+          <w:b/>
+          <w:bCs/>
+          <w:sz w:val="24"/>
+          <w:szCs w:val="24"/>
+          <w:u w:val="single"/>
+        </w:rPr>
+        <w:t>Wage</w:t>
+      </w:r>
+      <w:r>
+        <w:rPr>
+          <w:b/>
+          <w:bCs/>
+          <w:sz w:val="24"/>
+          <w:szCs w:val="24"/>
+        </w:rPr>
+        <w:t>:</w:t>
+      </w:r>
+      <w:r>
+        <w:rPr>
+          <w:sz w:val="24"/>
+          <w:szCs w:val="24"/>
+        </w:rPr>
+        <w:t xml:space="preserve"> What firms get paid for their </w:t>
+      </w:r>
+      <w:r>
+        <w:rPr>
+          <w:b/>
+          <w:bCs/>
+          <w:sz w:val="24"/>
+          <w:szCs w:val="24"/>
+        </w:rPr>
+        <w:t>labour</w:t>
+      </w:r>
+      <w:r>
+        <w:rPr>
+          <w:sz w:val="24"/>
+          <w:szCs w:val="24"/>
+        </w:rPr>
+        <w:t>.</w:t>
+      </w:r>
+    </w:p>
+    <w:p>
+      <w:pPr>
+        <w:pStyle w:val="ListParagraph"/>
+        <w:numPr>
+          <w:ilvl w:val="0"/>
+          <w:numId w:val="7"/>
+        </w:numPr>
+        <w:rPr>
+          <w:sz w:val="24"/>
+          <w:szCs w:val="24"/>
+        </w:rPr>
+      </w:pPr>
+      <w:r>
+        <w:rPr>
+          <w:b/>
+          <w:bCs/>
+          <w:sz w:val="24"/>
+          <w:szCs w:val="24"/>
+          <w:u w:val="single"/>
+        </w:rPr>
+        <w:t>Rent</w:t>
+      </w:r>
+      <w:r>
+        <w:rPr>
+          <w:b/>
+          <w:bCs/>
+          <w:sz w:val="24"/>
+          <w:szCs w:val="24"/>
+        </w:rPr>
+        <w:t>:</w:t>
+      </w:r>
+      <w:r>
+        <w:rPr>
+          <w:sz w:val="24"/>
+          <w:szCs w:val="24"/>
+        </w:rPr>
+        <w:t xml:space="preserve"> What firms get paid for their </w:t>
+      </w:r>
+      <w:r>
+        <w:rPr>
+          <w:b/>
+          <w:bCs/>
+          <w:sz w:val="24"/>
+          <w:szCs w:val="24"/>
+        </w:rPr>
+        <w:t>land</w:t>
+      </w:r>
+      <w:r>
+        <w:rPr>
+          <w:sz w:val="24"/>
+          <w:szCs w:val="24"/>
+        </w:rPr>
+        <w:t>.</w:t>
+      </w:r>
+    </w:p>
+    <w:p>
+      <w:pPr>
+        <w:pStyle w:val="ListParagraph"/>
+        <w:numPr>
+          <w:ilvl w:val="0"/>
+          <w:numId w:val="7"/>
+        </w:numPr>
+        <w:rPr>
+          <w:sz w:val="24"/>
+          <w:szCs w:val="24"/>
+        </w:rPr>
+      </w:pPr>
+      <w:r>
+        <w:rPr>
+          <w:b/>
+          <w:bCs/>
+          <w:sz w:val="24"/>
+          <w:szCs w:val="24"/>
+          <w:u w:val="single"/>
+        </w:rPr>
+        <w:t>Interest</w:t>
+      </w:r>
+      <w:r>
+        <w:rPr>
+          <w:b/>
+          <w:bCs/>
+          <w:sz w:val="24"/>
+          <w:szCs w:val="24"/>
+        </w:rPr>
+        <w:t>:</w:t>
+      </w:r>
+      <w:r>
+        <w:rPr>
+          <w:sz w:val="24"/>
+          <w:szCs w:val="24"/>
+        </w:rPr>
+        <w:t xml:space="preserve"> What firms get paid for their </w:t>
+      </w:r>
+      <w:r>
+        <w:rPr>
+          <w:b/>
+          <w:bCs/>
+          <w:sz w:val="24"/>
+          <w:szCs w:val="24"/>
+        </w:rPr>
+        <w:t>capital</w:t>
+      </w:r>
+      <w:r>
+        <w:rPr>
+          <w:sz w:val="24"/>
+          <w:szCs w:val="24"/>
+        </w:rPr>
+        <w:t>.</w:t>
+      </w:r>
+    </w:p>
+    <w:p>
+      <w:pPr>
+        <w:pStyle w:val="ListParagraph"/>
+        <w:numPr>
+          <w:ilvl w:val="0"/>
+          <w:numId w:val="7"/>
+        </w:numPr>
+        <w:rPr>
+          <w:sz w:val="24"/>
+          <w:szCs w:val="24"/>
+        </w:rPr>
+      </w:pPr>
+      <w:r>
+        <w:rPr>
+          <w:b/>
+          <w:bCs/>
+          <w:sz w:val="24"/>
+          <w:szCs w:val="24"/>
+          <w:u w:val="single"/>
+        </w:rPr>
+        <w:t>Profit</w:t>
+      </w:r>
+      <w:r>
+        <w:rPr>
+          <w:b/>
+          <w:bCs/>
+          <w:sz w:val="24"/>
+          <w:szCs w:val="24"/>
+        </w:rPr>
+        <w:t xml:space="preserve">: </w:t>
+      </w:r>
+      <w:r>
+        <w:rPr>
+          <w:sz w:val="24"/>
+          <w:szCs w:val="24"/>
+        </w:rPr>
+        <w:t xml:space="preserve">What </w:t>
+      </w:r>
+      <w:r>
+        <w:rPr>
+          <w:b/>
+          <w:bCs/>
+          <w:sz w:val="24"/>
+          <w:szCs w:val="24"/>
+        </w:rPr>
+        <w:t>entrepreneurs</w:t>
+      </w:r>
+      <w:r>
+        <w:rPr>
+          <w:sz w:val="24"/>
+          <w:szCs w:val="24"/>
+        </w:rPr>
+        <w:t xml:space="preserve"> get paid.</w:t>
+      </w:r>
+    </w:p>
+    <w:p>
+      <w:pPr>
+        <w:pStyle w:val="ListParagraph"/>
+        <w:numPr>
+          <w:ilvl w:val="0"/>
+          <w:numId w:val="7"/>
+        </w:numPr>
+        <w:rPr>
+          <w:sz w:val="24"/>
+          <w:szCs w:val="24"/>
+        </w:rPr>
+      </w:pPr>
+      <w:r>
+        <w:rPr>
+          <w:b/>
+          <w:bCs/>
+          <w:sz w:val="24"/>
+          <w:szCs w:val="24"/>
+          <w:u w:val="single"/>
+        </w:rPr>
+        <w:t>Market economy</w:t>
+      </w:r>
+      <w:r>
+        <w:rPr>
+          <w:b/>
+          <w:bCs/>
+          <w:sz w:val="24"/>
+          <w:szCs w:val="24"/>
+        </w:rPr>
+        <w:t>:</w:t>
+      </w:r>
+      <w:r>
+        <w:rPr>
+          <w:sz w:val="24"/>
+          <w:szCs w:val="24"/>
+        </w:rPr>
+        <w:t xml:space="preserve"> </w:t>
+      </w:r>
+      <w:r>
+        <w:rPr>
+          <w:sz w:val="24"/>
+          <w:szCs w:val="24"/>
+        </w:rPr>
+        <w:t xml:space="preserve">Economic resources are </w:t>
+      </w:r>
+      <w:r>
+        <w:rPr>
+          <w:b/>
+          <w:bCs/>
+          <w:sz w:val="24"/>
+          <w:szCs w:val="24"/>
+        </w:rPr>
+        <w:t>privately owned</w:t>
+      </w:r>
+      <w:r>
+        <w:rPr>
+          <w:sz w:val="24"/>
+          <w:szCs w:val="24"/>
+        </w:rPr>
+        <w:t xml:space="preserve"> by individuals.</w:t>
+      </w:r>
+    </w:p>
+    <w:p>
+      <w:pPr>
+        <w:pStyle w:val="ListParagraph"/>
+        <w:numPr>
+          <w:ilvl w:val="0"/>
+          <w:numId w:val="7"/>
+        </w:numPr>
+        <w:rPr>
+          <w:sz w:val="24"/>
+          <w:szCs w:val="24"/>
+        </w:rPr>
+      </w:pPr>
+      <w:r>
+        <w:rPr>
+          <w:b/>
+          <w:bCs/>
+          <w:sz w:val="24"/>
+          <w:szCs w:val="24"/>
+          <w:u w:val="single"/>
+        </w:rPr>
+        <w:t>Command economy</w:t>
+      </w:r>
+      <w:r>
+        <w:rPr>
+          <w:b/>
+          <w:bCs/>
+          <w:sz w:val="24"/>
+          <w:szCs w:val="24"/>
+        </w:rPr>
+        <w:t>:</w:t>
+      </w:r>
+      <w:r>
+        <w:rPr>
+          <w:sz w:val="24"/>
+          <w:szCs w:val="24"/>
+        </w:rPr>
+        <w:t xml:space="preserve"> Economic </w:t>
+      </w:r>
+      <w:r>
+        <w:rPr>
+          <w:sz w:val="24"/>
+          <w:szCs w:val="24"/>
+        </w:rPr>
+        <w:t>decisions</w:t>
+      </w:r>
+      <w:r>
+        <w:rPr>
+          <w:sz w:val="24"/>
+          <w:szCs w:val="24"/>
+        </w:rPr>
+        <w:t xml:space="preserve"> are </w:t>
+      </w:r>
+      <w:r>
+        <w:rPr>
+          <w:sz w:val="24"/>
+          <w:szCs w:val="24"/>
+        </w:rPr>
+        <w:t>taken</w:t>
+      </w:r>
+      <w:r>
+        <w:rPr>
+          <w:sz w:val="24"/>
+          <w:szCs w:val="24"/>
+        </w:rPr>
+        <w:t xml:space="preserve"> by the government.</w:t>
+      </w:r>
+    </w:p>
+    <w:p>
+      <w:pPr>
+        <w:rPr>
+          <w:sz w:val="24"/>
+          <w:szCs w:val="24"/>
+        </w:rPr>
+      </w:pPr>
+    </w:p>
+    <w:p>
+      <w:pPr>
+        <w:rPr>
+          <w:sz w:val="24"/>
+          <w:szCs w:val="24"/>
+        </w:rPr>
+      </w:pPr>
+    </w:p>
+    <w:p>
+      <w:pPr>
+        <w:rPr>
+          <w:b/>
+          <w:bCs/>
+          <w:sz w:val="28"/>
+          <w:szCs w:val="28"/>
+          <w:u w:val="single"/>
+        </w:rPr>
+      </w:pPr>
+      <w:r>
+        <w:rPr>
+          <w:b/>
+          <w:bCs/>
+          <w:sz w:val="28"/>
+          <w:szCs w:val="28"/>
+          <w:u w:val="single"/>
+        </w:rPr>
+        <w:t>Circular Flow Model</w:t>
+      </w:r>
+    </w:p>
+    <w:p>
+      <w:pPr>
+        <w:jc w:val="center"/>
+        <w:rPr>
+          <w:sz w:val="24"/>
+          <w:szCs w:val="24"/>
+        </w:rPr>
+      </w:pPr>
+      <w:r>
+        <w:rPr>
+          <w:noProof/>
+          <w:sz w:val="24"/>
+          <w:szCs w:val="24"/>
+        </w:rPr>
+        <w:drawing>
+          <wp:inline distT="0" distB="0" distL="0" distR="0" wp14:anchorId="388A35A0" wp14:editId="69CA75D6">
+            <wp:extent cx="4543170" cy="3163510"/>
+            <wp:effectExtent l="19050" t="19050" r="10160" b="18415"/>
+            <wp:docPr id="881487544" name="Picture 1"/>
+            <wp:cNvGraphicFramePr>
+              <a:graphicFrameLocks xmlns:a="http://schemas.openxmlformats.org/drawingml/2006/main" noChangeAspect="1"/>
+            </wp:cNvGraphicFramePr>
+            <a:graphic xmlns:a="http://schemas.openxmlformats.org/drawingml/2006/main">
+              <a:graphicData uri="http://schemas.openxmlformats.org/drawingml/2006/picture">
+                <pic:pic xmlns:pic="http://schemas.openxmlformats.org/drawingml/2006/picture">
+                  <pic:nvPicPr>
+                    <pic:cNvPr id="881487544" name=""/>
+                    <pic:cNvPicPr/>
+                  </pic:nvPicPr>
+                  <pic:blipFill>
+                    <a:blip r:embed="rId6"/>
+                    <a:stretch>
+                      <a:fillRect/>
+                    </a:stretch>
+                  </pic:blipFill>
+                  <pic:spPr>
+                    <a:xfrm>
+                      <a:off x="0" y="0"/>
+                      <a:ext cx="4567702" cy="3180592"/>
+                    </a:xfrm>
+                    <a:prstGeom prst="rect">
+                      <a:avLst/>
+                    </a:prstGeom>
+                    <a:ln w="12700">
+                      <a:solidFill>
+                        <a:schemeClr val="tx1"/>
+                      </a:solidFill>
+                    </a:ln>
+                  </pic:spPr>
+                </pic:pic>
+              </a:graphicData>
+            </a:graphic>
+          </wp:inline>
+        </w:drawing>
+      </w:r>
+    </w:p>
+    <w:p>
+      <w:pPr>
+        <w:rPr>
+          <w:sz w:val="24"/>
+          <w:szCs w:val="24"/>
+        </w:rPr>
+      </w:pPr>
+    </w:p>
+    <w:p>
+      <w:pPr>
+        <w:pStyle w:val="ListParagraph"/>
+        <w:numPr>
+          <w:ilvl w:val="0"/>
+          <w:numId w:val="8"/>
+        </w:numPr>
+        <w:rPr>
+          <w:sz w:val="24"/>
+          <w:szCs w:val="24"/>
+        </w:rPr>
+      </w:pPr>
+      <w:r>
+        <w:rPr>
+          <w:sz w:val="24"/>
+          <w:szCs w:val="24"/>
+        </w:rPr>
+        <w:t xml:space="preserve">Most economies lie between </w:t>
+      </w:r>
+      <w:r>
+        <w:rPr>
+          <w:b/>
+          <w:bCs/>
+          <w:sz w:val="24"/>
+          <w:szCs w:val="24"/>
+        </w:rPr>
+        <w:t>market economy</w:t>
+      </w:r>
+      <w:r>
+        <w:rPr>
+          <w:sz w:val="24"/>
+          <w:szCs w:val="24"/>
+        </w:rPr>
+        <w:t xml:space="preserve"> &amp; </w:t>
+      </w:r>
+      <w:r>
+        <w:rPr>
+          <w:b/>
+          <w:bCs/>
+          <w:sz w:val="24"/>
+          <w:szCs w:val="24"/>
+        </w:rPr>
+        <w:t>command economy</w:t>
+      </w:r>
+      <w:r>
+        <w:rPr>
+          <w:sz w:val="24"/>
+          <w:szCs w:val="24"/>
+        </w:rPr>
+        <w:t>.</w:t>
+      </w:r>
+    </w:p>
+    <w:p>
+      <w:pPr>
+        <w:rPr>
+          <w:sz w:val="24"/>
+          <w:szCs w:val="24"/>
+        </w:rPr>
+      </w:pPr>
+    </w:p>
+    <w:p>
+      <w:pPr>
+        <w:rPr>
+          <w:sz w:val="24"/>
+          <w:szCs w:val="24"/>
+        </w:rPr>
+      </w:pPr>
+    </w:p>
+    <w:p>
+      <w:pPr>
+        <w:rPr>
+          <w:b/>
+          <w:bCs/>
+          <w:sz w:val="28"/>
+          <w:szCs w:val="28"/>
+          <w:u w:val="single"/>
+        </w:rPr>
+      </w:pPr>
+      <w:r>
+        <w:rPr>
+          <w:b/>
+          <w:bCs/>
+          <w:sz w:val="28"/>
+          <w:szCs w:val="28"/>
+          <w:u w:val="single"/>
+        </w:rPr>
+        <w:t>3 Basic Economic Questions</w:t>
+      </w:r>
+    </w:p>
+    <w:p>
+      <w:pPr>
+        <w:pStyle w:val="ListParagraph"/>
+        <w:numPr>
+          <w:ilvl w:val="0"/>
+          <w:numId w:val="8"/>
+        </w:numPr>
+        <w:rPr>
+          <w:sz w:val="24"/>
+          <w:szCs w:val="24"/>
+        </w:rPr>
+      </w:pPr>
+      <w:r>
+        <w:rPr>
+          <w:sz w:val="24"/>
+          <w:szCs w:val="24"/>
+        </w:rPr>
+        <w:t>What should be produced?</w:t>
+      </w:r>
+    </w:p>
+    <w:p>
+      <w:pPr>
+        <w:pStyle w:val="ListParagraph"/>
+        <w:numPr>
+          <w:ilvl w:val="0"/>
+          <w:numId w:val="8"/>
+        </w:numPr>
+        <w:rPr>
+          <w:sz w:val="24"/>
+          <w:szCs w:val="24"/>
+        </w:rPr>
+      </w:pPr>
+      <w:r>
+        <w:rPr>
+          <w:sz w:val="24"/>
+          <w:szCs w:val="24"/>
+        </w:rPr>
+        <w:t>How should it be produced?</w:t>
+      </w:r>
+    </w:p>
+    <w:p>
+      <w:pPr>
+        <w:pStyle w:val="ListParagraph"/>
+        <w:numPr>
+          <w:ilvl w:val="0"/>
+          <w:numId w:val="8"/>
+        </w:numPr>
+        <w:rPr>
+          <w:sz w:val="24"/>
+          <w:szCs w:val="24"/>
+        </w:rPr>
+      </w:pPr>
+      <w:r>
+        <w:rPr>
+          <w:sz w:val="24"/>
+          <w:szCs w:val="24"/>
+        </w:rPr>
+        <w:t>Who will get the goods &amp; services produced?</w:t>
+      </w:r>
+    </w:p>
+    <w:p>
+      <w:pPr>
+        <w:rPr>
+          <w:sz w:val="24"/>
+          <w:szCs w:val="24"/>
+        </w:rPr>
+      </w:pPr>
+    </w:p>
     <w:sectPr>
       <w:pgSz w:w="11906" w:h="16838"/>
       <w:pgMar w:top="1440" w:right="1440" w:bottom="1440" w:left="1440" w:header="709" w:footer="709" w:gutter="0"/>
@@ -1962,6 +2752,119 @@
     </w:lvl>
   </w:abstractNum>
   <w:abstractNum w:abstractNumId="1" w15:restartNumberingAfterBreak="0">
+    <w:nsid w:val="12F86477"/>
+    <w:multiLevelType w:val="hybridMultilevel"/>
+    <w:tmpl w:val="F5F0A4CE"/>
+    <w:lvl w:ilvl="0" w:tplc="40090001">
+      <w:start w:val="1"/>
+      <w:numFmt w:val="bullet"/>
+      <w:lvlText w:val=""/>
+      <w:lvlJc w:val="left"/>
+      <w:pPr>
+        <w:ind w:left="720" w:hanging="360"/>
+      </w:pPr>
+      <w:rPr>
+        <w:rFonts w:ascii="Symbol" w:hAnsi="Symbol" w:hint="default"/>
+      </w:rPr>
+    </w:lvl>
+    <w:lvl w:ilvl="1" w:tplc="40090003" w:tentative="1">
+      <w:start w:val="1"/>
+      <w:numFmt w:val="bullet"/>
+      <w:lvlText w:val="o"/>
+      <w:lvlJc w:val="left"/>
+      <w:pPr>
+        <w:ind w:left="1440" w:hanging="360"/>
+      </w:pPr>
+      <w:rPr>
+        <w:rFonts w:ascii="Courier New" w:hAnsi="Courier New" w:cs="Courier New" w:hint="default"/>
+      </w:rPr>
+    </w:lvl>
+    <w:lvl w:ilvl="2" w:tplc="40090005" w:tentative="1">
+      <w:start w:val="1"/>
+      <w:numFmt w:val="bullet"/>
+      <w:lvlText w:val=""/>
+      <w:lvlJc w:val="left"/>
+      <w:pPr>
+        <w:ind w:left="2160" w:hanging="360"/>
+      </w:pPr>
+      <w:rPr>
+        <w:rFonts w:ascii="Wingdings" w:hAnsi="Wingdings" w:hint="default"/>
+      </w:rPr>
+    </w:lvl>
+    <w:lvl w:ilvl="3" w:tplc="40090001" w:tentative="1">
+      <w:start w:val="1"/>
+      <w:numFmt w:val="bullet"/>
+      <w:lvlText w:val=""/>
+      <w:lvlJc w:val="left"/>
+      <w:pPr>
+        <w:ind w:left="2880" w:hanging="360"/>
+      </w:pPr>
+      <w:rPr>
+        <w:rFonts w:ascii="Symbol" w:hAnsi="Symbol" w:hint="default"/>
+      </w:rPr>
+    </w:lvl>
+    <w:lvl w:ilvl="4" w:tplc="40090003" w:tentative="1">
+      <w:start w:val="1"/>
+      <w:numFmt w:val="bullet"/>
+      <w:lvlText w:val="o"/>
+      <w:lvlJc w:val="left"/>
+      <w:pPr>
+        <w:ind w:left="3600" w:hanging="360"/>
+      </w:pPr>
+      <w:rPr>
+        <w:rFonts w:ascii="Courier New" w:hAnsi="Courier New" w:cs="Courier New" w:hint="default"/>
+      </w:rPr>
+    </w:lvl>
+    <w:lvl w:ilvl="5" w:tplc="40090005" w:tentative="1">
+      <w:start w:val="1"/>
+      <w:numFmt w:val="bullet"/>
+      <w:lvlText w:val=""/>
+      <w:lvlJc w:val="left"/>
+      <w:pPr>
+        <w:ind w:left="4320" w:hanging="360"/>
+      </w:pPr>
+      <w:rPr>
+        <w:rFonts w:ascii="Wingdings" w:hAnsi="Wingdings" w:hint="default"/>
+      </w:rPr>
+    </w:lvl>
+    <w:lvl w:ilvl="6" w:tplc="40090001" w:tentative="1">
+      <w:start w:val="1"/>
+      <w:numFmt w:val="bullet"/>
+      <w:lvlText w:val=""/>
+      <w:lvlJc w:val="left"/>
+      <w:pPr>
+        <w:ind w:left="5040" w:hanging="360"/>
+      </w:pPr>
+      <w:rPr>
+        <w:rFonts w:ascii="Symbol" w:hAnsi="Symbol" w:hint="default"/>
+      </w:rPr>
+    </w:lvl>
+    <w:lvl w:ilvl="7" w:tplc="40090003" w:tentative="1">
+      <w:start w:val="1"/>
+      <w:numFmt w:val="bullet"/>
+      <w:lvlText w:val="o"/>
+      <w:lvlJc w:val="left"/>
+      <w:pPr>
+        <w:ind w:left="5760" w:hanging="360"/>
+      </w:pPr>
+      <w:rPr>
+        <w:rFonts w:ascii="Courier New" w:hAnsi="Courier New" w:cs="Courier New" w:hint="default"/>
+      </w:rPr>
+    </w:lvl>
+    <w:lvl w:ilvl="8" w:tplc="40090005" w:tentative="1">
+      <w:start w:val="1"/>
+      <w:numFmt w:val="bullet"/>
+      <w:lvlText w:val=""/>
+      <w:lvlJc w:val="left"/>
+      <w:pPr>
+        <w:ind w:left="6480" w:hanging="360"/>
+      </w:pPr>
+      <w:rPr>
+        <w:rFonts w:ascii="Wingdings" w:hAnsi="Wingdings" w:hint="default"/>
+      </w:rPr>
+    </w:lvl>
+  </w:abstractNum>
+  <w:abstractNum w:abstractNumId="2" w15:restartNumberingAfterBreak="0">
     <w:nsid w:val="38E859AC"/>
     <w:multiLevelType w:val="hybridMultilevel"/>
     <w:tmpl w:val="DB7C9F82"/>
@@ -2074,7 +2977,7 @@
       </w:rPr>
     </w:lvl>
   </w:abstractNum>
-  <w:abstractNum w:abstractNumId="2" w15:restartNumberingAfterBreak="0">
+  <w:abstractNum w:abstractNumId="3" w15:restartNumberingAfterBreak="0">
     <w:nsid w:val="39D86488"/>
     <w:multiLevelType w:val="hybridMultilevel"/>
     <w:tmpl w:val="1368055A"/>
@@ -2187,7 +3090,7 @@
       </w:rPr>
     </w:lvl>
   </w:abstractNum>
-  <w:abstractNum w:abstractNumId="3" w15:restartNumberingAfterBreak="0">
+  <w:abstractNum w:abstractNumId="4" w15:restartNumberingAfterBreak="0">
     <w:nsid w:val="3AF178E6"/>
     <w:multiLevelType w:val="hybridMultilevel"/>
     <w:tmpl w:val="DA8E354C"/>
@@ -2300,7 +3203,7 @@
       </w:rPr>
     </w:lvl>
   </w:abstractNum>
-  <w:abstractNum w:abstractNumId="4" w15:restartNumberingAfterBreak="0">
+  <w:abstractNum w:abstractNumId="5" w15:restartNumberingAfterBreak="0">
     <w:nsid w:val="406E7111"/>
     <w:multiLevelType w:val="hybridMultilevel"/>
     <w:tmpl w:val="D382A0D0"/>
@@ -2413,7 +3316,120 @@
       </w:rPr>
     </w:lvl>
   </w:abstractNum>
-  <w:abstractNum w:abstractNumId="5" w15:restartNumberingAfterBreak="0">
+  <w:abstractNum w:abstractNumId="6" w15:restartNumberingAfterBreak="0">
+    <w:nsid w:val="5AEA1AE5"/>
+    <w:multiLevelType w:val="hybridMultilevel"/>
+    <w:tmpl w:val="11D0CB68"/>
+    <w:lvl w:ilvl="0" w:tplc="40090001">
+      <w:start w:val="1"/>
+      <w:numFmt w:val="bullet"/>
+      <w:lvlText w:val=""/>
+      <w:lvlJc w:val="left"/>
+      <w:pPr>
+        <w:ind w:left="720" w:hanging="360"/>
+      </w:pPr>
+      <w:rPr>
+        <w:rFonts w:ascii="Symbol" w:hAnsi="Symbol" w:hint="default"/>
+      </w:rPr>
+    </w:lvl>
+    <w:lvl w:ilvl="1" w:tplc="40090003" w:tentative="1">
+      <w:start w:val="1"/>
+      <w:numFmt w:val="bullet"/>
+      <w:lvlText w:val="o"/>
+      <w:lvlJc w:val="left"/>
+      <w:pPr>
+        <w:ind w:left="1440" w:hanging="360"/>
+      </w:pPr>
+      <w:rPr>
+        <w:rFonts w:ascii="Courier New" w:hAnsi="Courier New" w:cs="Courier New" w:hint="default"/>
+      </w:rPr>
+    </w:lvl>
+    <w:lvl w:ilvl="2" w:tplc="40090005" w:tentative="1">
+      <w:start w:val="1"/>
+      <w:numFmt w:val="bullet"/>
+      <w:lvlText w:val=""/>
+      <w:lvlJc w:val="left"/>
+      <w:pPr>
+        <w:ind w:left="2160" w:hanging="360"/>
+      </w:pPr>
+      <w:rPr>
+        <w:rFonts w:ascii="Wingdings" w:hAnsi="Wingdings" w:hint="default"/>
+      </w:rPr>
+    </w:lvl>
+    <w:lvl w:ilvl="3" w:tplc="40090001" w:tentative="1">
+      <w:start w:val="1"/>
+      <w:numFmt w:val="bullet"/>
+      <w:lvlText w:val=""/>
+      <w:lvlJc w:val="left"/>
+      <w:pPr>
+        <w:ind w:left="2880" w:hanging="360"/>
+      </w:pPr>
+      <w:rPr>
+        <w:rFonts w:ascii="Symbol" w:hAnsi="Symbol" w:hint="default"/>
+      </w:rPr>
+    </w:lvl>
+    <w:lvl w:ilvl="4" w:tplc="40090003" w:tentative="1">
+      <w:start w:val="1"/>
+      <w:numFmt w:val="bullet"/>
+      <w:lvlText w:val="o"/>
+      <w:lvlJc w:val="left"/>
+      <w:pPr>
+        <w:ind w:left="3600" w:hanging="360"/>
+      </w:pPr>
+      <w:rPr>
+        <w:rFonts w:ascii="Courier New" w:hAnsi="Courier New" w:cs="Courier New" w:hint="default"/>
+      </w:rPr>
+    </w:lvl>
+    <w:lvl w:ilvl="5" w:tplc="40090005" w:tentative="1">
+      <w:start w:val="1"/>
+      <w:numFmt w:val="bullet"/>
+      <w:lvlText w:val=""/>
+      <w:lvlJc w:val="left"/>
+      <w:pPr>
+        <w:ind w:left="4320" w:hanging="360"/>
+      </w:pPr>
+      <w:rPr>
+        <w:rFonts w:ascii="Wingdings" w:hAnsi="Wingdings" w:hint="default"/>
+      </w:rPr>
+    </w:lvl>
+    <w:lvl w:ilvl="6" w:tplc="40090001" w:tentative="1">
+      <w:start w:val="1"/>
+      <w:numFmt w:val="bullet"/>
+      <w:lvlText w:val=""/>
+      <w:lvlJc w:val="left"/>
+      <w:pPr>
+        <w:ind w:left="5040" w:hanging="360"/>
+      </w:pPr>
+      <w:rPr>
+        <w:rFonts w:ascii="Symbol" w:hAnsi="Symbol" w:hint="default"/>
+      </w:rPr>
+    </w:lvl>
+    <w:lvl w:ilvl="7" w:tplc="40090003" w:tentative="1">
+      <w:start w:val="1"/>
+      <w:numFmt w:val="bullet"/>
+      <w:lvlText w:val="o"/>
+      <w:lvlJc w:val="left"/>
+      <w:pPr>
+        <w:ind w:left="5760" w:hanging="360"/>
+      </w:pPr>
+      <w:rPr>
+        <w:rFonts w:ascii="Courier New" w:hAnsi="Courier New" w:cs="Courier New" w:hint="default"/>
+      </w:rPr>
+    </w:lvl>
+    <w:lvl w:ilvl="8" w:tplc="40090005" w:tentative="1">
+      <w:start w:val="1"/>
+      <w:numFmt w:val="bullet"/>
+      <w:lvlText w:val=""/>
+      <w:lvlJc w:val="left"/>
+      <w:pPr>
+        <w:ind w:left="6480" w:hanging="360"/>
+      </w:pPr>
+      <w:rPr>
+        <w:rFonts w:ascii="Wingdings" w:hAnsi="Wingdings" w:hint="default"/>
+      </w:rPr>
+    </w:lvl>
+  </w:abstractNum>
+  <w:abstractNum w:abstractNumId="7" w15:restartNumberingAfterBreak="0">
     <w:nsid w:val="62A51409"/>
     <w:multiLevelType w:val="hybridMultilevel"/>
     <w:tmpl w:val="8ED4D99E"/>
@@ -2530,19 +3546,25 @@
     <w:abstractNumId w:val="0"/>
   </w:num>
   <w:num w:numId="2" w16cid:durableId="1541166708">
+    <w:abstractNumId w:val="7"/>
+  </w:num>
+  <w:num w:numId="3" w16cid:durableId="1817643676">
+    <w:abstractNumId w:val="3"/>
+  </w:num>
+  <w:num w:numId="4" w16cid:durableId="1360425085">
+    <w:abstractNumId w:val="2"/>
+  </w:num>
+  <w:num w:numId="5" w16cid:durableId="2051296462">
+    <w:abstractNumId w:val="4"/>
+  </w:num>
+  <w:num w:numId="6" w16cid:durableId="1078476431">
     <w:abstractNumId w:val="5"/>
   </w:num>
-  <w:num w:numId="3" w16cid:durableId="1817643676">
-    <w:abstractNumId w:val="2"/>
-  </w:num>
-  <w:num w:numId="4" w16cid:durableId="1360425085">
+  <w:num w:numId="7" w16cid:durableId="694236350">
     <w:abstractNumId w:val="1"/>
   </w:num>
-  <w:num w:numId="5" w16cid:durableId="2051296462">
-    <w:abstractNumId w:val="3"/>
-  </w:num>
-  <w:num w:numId="6" w16cid:durableId="1078476431">
-    <w:abstractNumId w:val="4"/>
+  <w:num w:numId="8" w16cid:durableId="1227764901">
+    <w:abstractNumId w:val="6"/>
   </w:num>
 </w:numbering>
 </file>
